--- a/static/word/paper-2015318.docx
+++ b/static/word/paper-2015318.docx
@@ -312,7 +312,7 @@
           <w:sz w:val="24"/>
           <w:u w:val="single"/>
         </w:rPr>
-        <w:t>专硕</w:t>
+        <w:t>学硕</w:t>
       </w:r>
     </w:p>
     <w:p>
@@ -344,7 +344,7 @@
           <w:b/>
           <w:sz w:val="44"/>
         </w:rPr>
-        <w:t>10</w:t>
+        <w:t>5</w:t>
       </w:r>
     </w:p>
     <w:p>
@@ -414,7 +414,7 @@
               <w:rPr>
                 <w:sz w:val="24"/>
               </w:rPr>
-              <w:t>The properties of modified potato and sweet potato flours have been determined by acetylation（乙酰化）and by treating with enzymatic modification. Fractionation（分馏法）studies showed that the content of high molecular weight fraction decreased, with a proportionate increase in the lower molecular weight carbohydrate fraction, whereas FT-IR（红外光谱）indicated changes in crystallinity of the modified starches. The data showed that the degradation of starch is dependent on the type of modification.</w:t>
+              <w:t>nice day.</w:t>
             </w:r>
           </w:p>
         </w:tc>
@@ -522,7 +522,7 @@
               <w:rPr>
                 <w:sz w:val="24"/>
               </w:rPr>
-              <w:t>莲藕、梨、苹果果蔬加工忌使用铁质容器，为什么？</w:t>
+              <w:t>根据所学的食品工艺学知识，解释鲜切苹果放置在常温下颜色变褐的原因，并列举控制方法。</w:t>
             </w:r>
           </w:p>
         </w:tc>
@@ -574,7 +574,7 @@
               <w:rPr>
                 <w:sz w:val="24"/>
               </w:rPr>
-              <w:t>说出三种蛋白质沉淀的方法，并说明其原理</w:t>
+              <w:t>为什么有人对牛奶消化不良，如何解决？</w:t>
             </w:r>
           </w:p>
         </w:tc>
